--- a/65. 築、筑→筑.docx
+++ b/65. 築、筑→筑.docx
@@ -123,7 +123,7 @@
           <w:szCs w:val="48"/>
           <w:lang w:val="en-US" w:eastAsia="zh-TW"/>
         </w:rPr>
-        <w:t>（大陸普通話中除「貴州省貴陽市」簡稱外均音</w:t>
+        <w:t>（大陸普通話中除「貴州省貴陽市」簡稱「筑（</w:t>
       </w:r>
       <w:r>
         <w:rPr>
@@ -132,6 +132,35 @@
           <w:szCs w:val="48"/>
           <w:lang w:val="en-US" w:eastAsia="zh-TW"/>
         </w:rPr>
+        <w:t>zhú</w:t>
+      </w:r>
+      <w:r>
+        <w:rPr>
+          <w:rFonts w:hint="eastAsia" w:ascii="TW-MOE-Std-Kai" w:hAnsi="TW-MOE-Std-Kai" w:eastAsia="TW-MOE-Std-Kai" w:cs="TW-MOE-Std-Kai"/>
+          <w:sz w:val="48"/>
+          <w:szCs w:val="48"/>
+          <w:lang w:val="en-US" w:eastAsia="zh-TW"/>
+        </w:rPr>
+        <w:t>）」外均</w:t>
+      </w:r>
+      <w:bookmarkStart w:id="0" w:name="_GoBack"/>
+      <w:bookmarkEnd w:id="0"/>
+      <w:r>
+        <w:rPr>
+          <w:rFonts w:hint="eastAsia" w:ascii="TW-MOE-Std-Kai" w:hAnsi="TW-MOE-Std-Kai" w:eastAsia="TW-MOE-Std-Kai" w:cs="TW-MOE-Std-Kai"/>
+          <w:sz w:val="48"/>
+          <w:szCs w:val="48"/>
+          <w:lang w:val="en-US" w:eastAsia="zh-TW"/>
+        </w:rPr>
+        <w:t>音</w:t>
+      </w:r>
+      <w:r>
+        <w:rPr>
+          <w:rFonts w:hint="eastAsia" w:ascii="GB Pinyinok-C" w:hAnsi="GB Pinyinok-C" w:eastAsia="GB Pinyinok-C" w:cs="GB Pinyinok-C"/>
+          <w:sz w:val="48"/>
+          <w:szCs w:val="48"/>
+          <w:lang w:val="en-US" w:eastAsia="zh-TW"/>
+        </w:rPr>
         <w:t>zhù</w:t>
       </w:r>
       <w:r>
@@ -141,16 +170,7 @@
           <w:szCs w:val="48"/>
           <w:lang w:val="en-US" w:eastAsia="zh-TW"/>
         </w:rPr>
-        <w:t>）</w:t>
-      </w:r>
-      <w:r>
-        <w:rPr>
-          <w:rFonts w:hint="eastAsia" w:ascii="TW-MOE-Std-Kai" w:hAnsi="TW-MOE-Std-Kai" w:eastAsia="TW-MOE-Std-Kai" w:cs="TW-MOE-Std-Kai"/>
-          <w:sz w:val="48"/>
-          <w:szCs w:val="48"/>
-          <w:lang w:val="en-US" w:eastAsia="zh-TW"/>
-        </w:rPr>
-        <w:t>。</w:t>
+        <w:t>）。</w:t>
       </w:r>
     </w:p>
     <w:p>
@@ -196,27 +216,7 @@
           <w:szCs w:val="48"/>
           <w:lang w:val="en-US" w:eastAsia="zh-TW"/>
         </w:rPr>
-        <w:t>是指擣土使之堅實、建造、填塞、擣土打牆的木杵、宅第、居室、捅、刺、拾取或姓氏，如「建築」、「築路」、「小築」、「雅築」、「築成」</w:t>
-      </w:r>
-      <w:r>
-        <w:rPr>
-          <w:rFonts w:hint="eastAsia" w:ascii="TW-MOE-Std-Kai" w:hAnsi="TW-MOE-Std-Kai" w:eastAsia="TW-MOE-Std-Kai" w:cs="TW-MOE-Std-Kai"/>
-          <w:sz w:val="48"/>
-          <w:szCs w:val="48"/>
-          <w:lang w:val="en-US" w:eastAsia="zh-TW"/>
-        </w:rPr>
-        <w:t>、「築城」、「築基」等。而「筑」則是指樂器名（今已失傳）或大陸地區貴州省會「</w:t>
-      </w:r>
-      <w:bookmarkStart w:id="0" w:name="_GoBack"/>
-      <w:bookmarkEnd w:id="0"/>
-      <w:r>
-        <w:rPr>
-          <w:rFonts w:hint="eastAsia" w:ascii="TW-MOE-Std-Kai" w:hAnsi="TW-MOE-Std-Kai" w:eastAsia="TW-MOE-Std-Kai" w:cs="TW-MOE-Std-Kai"/>
-          <w:sz w:val="48"/>
-          <w:szCs w:val="48"/>
-          <w:lang w:val="en-US" w:eastAsia="zh-TW"/>
-        </w:rPr>
-        <w:t>貴陽市」的簡稱。現代語境中如果不是樂器名或貴陽市之簡稱則均用「築」。需要注意的是，只有「築」可作姓氏。</w:t>
+        <w:t>是指擣土使之堅實、建造、填塞、擣土打牆的木杵、宅第、居室、捅、刺、拾取或姓氏，如「建築」、「築路」、「小築」、「雅築」、「築成」、「築城」、「築基」等。而「筑」則是指樂器名（今已失傳）或大陸地區貴州省會「貴陽市」的簡稱。現代語境中如果不是樂器名或貴陽市之簡稱則均用「築」。需要注意的是，只有「築」可作姓氏。</w:t>
       </w:r>
     </w:p>
     <w:sectPr>

--- a/65. 築、筑→筑.docx
+++ b/65. 築、筑→筑.docx
@@ -189,7 +189,7 @@
           <w:szCs w:val="48"/>
           <w:lang w:eastAsia="zh-TW"/>
         </w:rPr>
-        <w:t>辨意：根據《教育部異體字字典》，「</w:t>
+        <w:t>辨意：「</w:t>
       </w:r>
       <w:r>
         <w:rPr>

--- a/65. 築、筑→筑.docx
+++ b/65. 築、筑→筑.docx
@@ -6,16 +6,17 @@
       <w:pPr>
         <w:rPr>
           <w:rFonts w:hint="eastAsia" w:ascii="TW-MOE-Std-Kai" w:hAnsi="TW-MOE-Std-Kai" w:eastAsia="TW-MOE-Std-Kai" w:cs="TW-MOE-Std-Kai"/>
-          <w:sz w:val="48"/>
-          <w:szCs w:val="48"/>
+          <w:sz w:val="51"/>
+          <w:szCs w:val="51"/>
           <w:lang w:eastAsia="zh-TW"/>
         </w:rPr>
       </w:pPr>
-      <w:r>
-        <w:rPr>
-          <w:rFonts w:hint="eastAsia" w:ascii="TW-MOE-Std-Kai" w:hAnsi="TW-MOE-Std-Kai" w:eastAsia="TW-MOE-Std-Kai" w:cs="TW-MOE-Std-Kai"/>
-          <w:sz w:val="48"/>
-          <w:szCs w:val="48"/>
+      <w:bookmarkStart w:id="0" w:name="_GoBack"/>
+      <w:r>
+        <w:rPr>
+          <w:rFonts w:hint="eastAsia" w:ascii="TW-MOE-Std-Kai" w:hAnsi="TW-MOE-Std-Kai" w:eastAsia="TW-MOE-Std-Kai" w:cs="TW-MOE-Std-Kai"/>
+          <w:sz w:val="51"/>
+          <w:szCs w:val="51"/>
           <w:lang w:eastAsia="zh-TW"/>
         </w:rPr>
         <w:t>《大陸居民臺灣正體字講義》一簡多繁辨析之「</w:t>
@@ -23,8 +24,8 @@
       <w:r>
         <w:rPr>
           <w:rFonts w:hint="eastAsia" w:ascii="TW-MOE-Std-Kai" w:hAnsi="TW-MOE-Std-Kai" w:eastAsia="TW-MOE-Std-Kai" w:cs="TW-MOE-Std-Kai"/>
-          <w:sz w:val="48"/>
-          <w:szCs w:val="48"/>
+          <w:sz w:val="51"/>
+          <w:szCs w:val="51"/>
           <w:lang w:val="en-US" w:eastAsia="zh-TW"/>
         </w:rPr>
         <w:t>築、筑</w:t>
@@ -32,8 +33,8 @@
       <w:r>
         <w:rPr>
           <w:rFonts w:hint="eastAsia" w:ascii="TW-MOE-Std-Kai" w:hAnsi="TW-MOE-Std-Kai" w:eastAsia="TW-MOE-Std-Kai" w:cs="TW-MOE-Std-Kai"/>
-          <w:sz w:val="48"/>
-          <w:szCs w:val="48"/>
+          <w:sz w:val="51"/>
+          <w:szCs w:val="51"/>
           <w:lang w:eastAsia="zh-TW"/>
         </w:rPr>
         <w:t>」→「</w:t>
@@ -41,8 +42,8 @@
       <w:r>
         <w:rPr>
           <w:rFonts w:hint="eastAsia" w:ascii="TW-MOE-Std-Kai" w:hAnsi="TW-MOE-Std-Kai" w:eastAsia="TW-MOE-Std-Kai" w:cs="TW-MOE-Std-Kai"/>
-          <w:sz w:val="48"/>
-          <w:szCs w:val="48"/>
+          <w:sz w:val="51"/>
+          <w:szCs w:val="51"/>
           <w:lang w:val="en-US" w:eastAsia="zh-TW"/>
         </w:rPr>
         <w:t>筑</w:t>
@@ -50,8 +51,8 @@
       <w:r>
         <w:rPr>
           <w:rFonts w:hint="eastAsia" w:ascii="TW-MOE-Std-Kai" w:hAnsi="TW-MOE-Std-Kai" w:eastAsia="TW-MOE-Std-Kai" w:cs="TW-MOE-Std-Kai"/>
-          <w:sz w:val="48"/>
-          <w:szCs w:val="48"/>
+          <w:sz w:val="51"/>
+          <w:szCs w:val="51"/>
           <w:lang w:eastAsia="zh-TW"/>
         </w:rPr>
         <w:t>」</w:t>
@@ -66,16 +67,16 @@
         <w:jc w:val="left"/>
         <w:rPr>
           <w:rFonts w:hint="eastAsia" w:ascii="TW-MOE-Std-Kai" w:hAnsi="TW-MOE-Std-Kai" w:eastAsia="TW-MOE-Std-Kai" w:cs="TW-MOE-Std-Kai"/>
-          <w:sz w:val="48"/>
-          <w:szCs w:val="48"/>
+          <w:sz w:val="51"/>
+          <w:szCs w:val="51"/>
           <w:lang w:val="en-US" w:eastAsia="zh-TW"/>
         </w:rPr>
       </w:pPr>
       <w:r>
         <w:rPr>
           <w:rFonts w:hint="eastAsia" w:ascii="TW-MOE-Std-Kai" w:hAnsi="TW-MOE-Std-Kai" w:eastAsia="TW-MOE-Std-Kai" w:cs="TW-MOE-Std-Kai"/>
-          <w:sz w:val="48"/>
-          <w:szCs w:val="48"/>
+          <w:sz w:val="51"/>
+          <w:szCs w:val="51"/>
           <w:lang w:eastAsia="zh-TW"/>
         </w:rPr>
         <w:t>辨音：「</w:t>
@@ -83,8 +84,8 @@
       <w:r>
         <w:rPr>
           <w:rFonts w:hint="eastAsia" w:ascii="TW-MOE-Std-Kai" w:hAnsi="TW-MOE-Std-Kai" w:eastAsia="TW-MOE-Std-Kai" w:cs="TW-MOE-Std-Kai"/>
-          <w:sz w:val="48"/>
-          <w:szCs w:val="48"/>
+          <w:sz w:val="51"/>
+          <w:szCs w:val="51"/>
           <w:lang w:val="en-US" w:eastAsia="zh-TW"/>
         </w:rPr>
         <w:t>築、筑</w:t>
@@ -92,8 +93,8 @@
       <w:r>
         <w:rPr>
           <w:rFonts w:hint="eastAsia" w:ascii="TW-MOE-Std-Kai" w:hAnsi="TW-MOE-Std-Kai" w:eastAsia="TW-MOE-Std-Kai" w:cs="TW-MOE-Std-Kai"/>
-          <w:sz w:val="48"/>
-          <w:szCs w:val="48"/>
+          <w:sz w:val="51"/>
+          <w:szCs w:val="51"/>
           <w:lang w:eastAsia="zh-TW"/>
         </w:rPr>
         <w:t>」</w:t>
@@ -101,8 +102,8 @@
       <w:r>
         <w:rPr>
           <w:rFonts w:hint="eastAsia" w:ascii="TW-MOE-Std-Kai" w:hAnsi="TW-MOE-Std-Kai" w:eastAsia="TW-MOE-Std-Kai" w:cs="TW-MOE-Std-Kai"/>
-          <w:sz w:val="48"/>
-          <w:szCs w:val="48"/>
+          <w:sz w:val="51"/>
+          <w:szCs w:val="51"/>
           <w:lang w:val="en-US" w:eastAsia="zh-TW"/>
         </w:rPr>
         <w:t>音</w:t>
@@ -110,8 +111,8 @@
       <w:r>
         <w:rPr>
           <w:rFonts w:hint="eastAsia" w:ascii="GB Pinyinok-C" w:hAnsi="GB Pinyinok-C" w:eastAsia="GB Pinyinok-C" w:cs="GB Pinyinok-C"/>
-          <w:sz w:val="48"/>
-          <w:szCs w:val="48"/>
+          <w:sz w:val="51"/>
+          <w:szCs w:val="51"/>
           <w:lang w:val="en-US" w:eastAsia="zh-TW"/>
         </w:rPr>
         <w:t>zhú</w:t>
@@ -119,8 +120,8 @@
       <w:r>
         <w:rPr>
           <w:rFonts w:hint="eastAsia" w:ascii="TW-MOE-Std-Kai" w:hAnsi="TW-MOE-Std-Kai" w:eastAsia="TW-MOE-Std-Kai" w:cs="TW-MOE-Std-Kai"/>
-          <w:sz w:val="48"/>
-          <w:szCs w:val="48"/>
+          <w:sz w:val="51"/>
+          <w:szCs w:val="51"/>
           <w:lang w:val="en-US" w:eastAsia="zh-TW"/>
         </w:rPr>
         <w:t>（大陸普通話中除「貴州省貴陽市」簡稱「筑（</w:t>
@@ -128,8 +129,8 @@
       <w:r>
         <w:rPr>
           <w:rFonts w:hint="eastAsia" w:ascii="GB Pinyinok-C" w:hAnsi="GB Pinyinok-C" w:eastAsia="GB Pinyinok-C" w:cs="GB Pinyinok-C"/>
-          <w:sz w:val="48"/>
-          <w:szCs w:val="48"/>
+          <w:sz w:val="51"/>
+          <w:szCs w:val="51"/>
           <w:lang w:val="en-US" w:eastAsia="zh-TW"/>
         </w:rPr>
         <w:t>zhú</w:t>
@@ -137,28 +138,17 @@
       <w:r>
         <w:rPr>
           <w:rFonts w:hint="eastAsia" w:ascii="TW-MOE-Std-Kai" w:hAnsi="TW-MOE-Std-Kai" w:eastAsia="TW-MOE-Std-Kai" w:cs="TW-MOE-Std-Kai"/>
-          <w:sz w:val="48"/>
-          <w:szCs w:val="48"/>
-          <w:lang w:val="en-US" w:eastAsia="zh-TW"/>
-        </w:rPr>
-        <w:t>）」外均</w:t>
-      </w:r>
-      <w:bookmarkStart w:id="0" w:name="_GoBack"/>
-      <w:bookmarkEnd w:id="0"/>
-      <w:r>
-        <w:rPr>
-          <w:rFonts w:hint="eastAsia" w:ascii="TW-MOE-Std-Kai" w:hAnsi="TW-MOE-Std-Kai" w:eastAsia="TW-MOE-Std-Kai" w:cs="TW-MOE-Std-Kai"/>
-          <w:sz w:val="48"/>
-          <w:szCs w:val="48"/>
-          <w:lang w:val="en-US" w:eastAsia="zh-TW"/>
-        </w:rPr>
-        <w:t>音</w:t>
+          <w:sz w:val="51"/>
+          <w:szCs w:val="51"/>
+          <w:lang w:val="en-US" w:eastAsia="zh-TW"/>
+        </w:rPr>
+        <w:t>）」外均音</w:t>
       </w:r>
       <w:r>
         <w:rPr>
           <w:rFonts w:hint="eastAsia" w:ascii="GB Pinyinok-C" w:hAnsi="GB Pinyinok-C" w:eastAsia="GB Pinyinok-C" w:cs="GB Pinyinok-C"/>
-          <w:sz w:val="48"/>
-          <w:szCs w:val="48"/>
+          <w:sz w:val="51"/>
+          <w:szCs w:val="51"/>
           <w:lang w:val="en-US" w:eastAsia="zh-TW"/>
         </w:rPr>
         <w:t>zhù</w:t>
@@ -166,8 +156,8 @@
       <w:r>
         <w:rPr>
           <w:rFonts w:hint="eastAsia" w:ascii="TW-MOE-Std-Kai" w:hAnsi="TW-MOE-Std-Kai" w:eastAsia="TW-MOE-Std-Kai" w:cs="TW-MOE-Std-Kai"/>
-          <w:sz w:val="48"/>
-          <w:szCs w:val="48"/>
+          <w:sz w:val="51"/>
+          <w:szCs w:val="51"/>
           <w:lang w:val="en-US" w:eastAsia="zh-TW"/>
         </w:rPr>
         <w:t>）。</w:t>
@@ -177,16 +167,16 @@
       <w:pPr>
         <w:rPr>
           <w:rFonts w:hint="eastAsia" w:ascii="TW-MOE-Std-Kai" w:hAnsi="TW-MOE-Std-Kai" w:eastAsia="TW-MOE-Std-Kai" w:cs="TW-MOE-Std-Kai"/>
-          <w:sz w:val="48"/>
-          <w:szCs w:val="48"/>
+          <w:sz w:val="51"/>
+          <w:szCs w:val="51"/>
           <w:lang w:val="en-US" w:eastAsia="zh-TW"/>
         </w:rPr>
       </w:pPr>
       <w:r>
         <w:rPr>
           <w:rFonts w:hint="eastAsia" w:ascii="TW-MOE-Std-Kai" w:hAnsi="TW-MOE-Std-Kai" w:eastAsia="TW-MOE-Std-Kai" w:cs="TW-MOE-Std-Kai"/>
-          <w:sz w:val="48"/>
-          <w:szCs w:val="48"/>
+          <w:sz w:val="51"/>
+          <w:szCs w:val="51"/>
           <w:lang w:eastAsia="zh-TW"/>
         </w:rPr>
         <w:t>辨意：「</w:t>
@@ -194,8 +184,8 @@
       <w:r>
         <w:rPr>
           <w:rFonts w:hint="eastAsia" w:ascii="TW-MOE-Std-Kai" w:hAnsi="TW-MOE-Std-Kai" w:eastAsia="TW-MOE-Std-Kai" w:cs="TW-MOE-Std-Kai"/>
-          <w:sz w:val="48"/>
-          <w:szCs w:val="48"/>
+          <w:sz w:val="51"/>
+          <w:szCs w:val="51"/>
           <w:lang w:val="en-US" w:eastAsia="zh-TW"/>
         </w:rPr>
         <w:t>築</w:t>
@@ -203,8 +193,8 @@
       <w:r>
         <w:rPr>
           <w:rFonts w:hint="eastAsia" w:ascii="TW-MOE-Std-Kai" w:hAnsi="TW-MOE-Std-Kai" w:eastAsia="TW-MOE-Std-Kai" w:cs="TW-MOE-Std-Kai"/>
-          <w:sz w:val="48"/>
-          <w:szCs w:val="48"/>
+          <w:sz w:val="51"/>
+          <w:szCs w:val="51"/>
           <w:lang w:eastAsia="zh-TW"/>
         </w:rPr>
         <w:t>」</w:t>
@@ -212,13 +202,14 @@
       <w:r>
         <w:rPr>
           <w:rFonts w:hint="eastAsia" w:ascii="TW-MOE-Std-Kai" w:hAnsi="TW-MOE-Std-Kai" w:eastAsia="TW-MOE-Std-Kai" w:cs="TW-MOE-Std-Kai"/>
-          <w:sz w:val="48"/>
-          <w:szCs w:val="48"/>
+          <w:sz w:val="51"/>
+          <w:szCs w:val="51"/>
           <w:lang w:val="en-US" w:eastAsia="zh-TW"/>
         </w:rPr>
         <w:t>是指擣土使之堅實、建造、填塞、擣土打牆的木杵、宅第、居室、捅、刺、拾取或姓氏，如「建築」、「築路」、「小築」、「雅築」、「築成」、「築城」、「築基」等。而「筑」則是指樂器名（今已失傳）或大陸地區貴州省會「貴陽市」的簡稱。現代語境中如果不是樂器名或貴陽市之簡稱則均用「築」。需要注意的是，只有「築」可作姓氏。</w:t>
       </w:r>
     </w:p>
+    <w:bookmarkEnd w:id="0"/>
     <w:sectPr>
       <w:pgSz w:w="11906" w:h="16838"/>
       <w:pgMar w:top="1440" w:right="1800" w:bottom="1440" w:left="1800" w:header="851" w:footer="992" w:gutter="0"/>

--- a/65. 築、筑→筑.docx
+++ b/65. 築、筑→筑.docx
@@ -6,17 +6,16 @@
       <w:pPr>
         <w:rPr>
           <w:rFonts w:hint="eastAsia" w:ascii="TW-MOE-Std-Kai" w:hAnsi="TW-MOE-Std-Kai" w:eastAsia="TW-MOE-Std-Kai" w:cs="TW-MOE-Std-Kai"/>
-          <w:sz w:val="51"/>
-          <w:szCs w:val="51"/>
+          <w:sz w:val="48"/>
+          <w:szCs w:val="48"/>
           <w:lang w:eastAsia="zh-TW"/>
         </w:rPr>
       </w:pPr>
-      <w:bookmarkStart w:id="0" w:name="_GoBack"/>
-      <w:r>
-        <w:rPr>
-          <w:rFonts w:hint="eastAsia" w:ascii="TW-MOE-Std-Kai" w:hAnsi="TW-MOE-Std-Kai" w:eastAsia="TW-MOE-Std-Kai" w:cs="TW-MOE-Std-Kai"/>
-          <w:sz w:val="51"/>
-          <w:szCs w:val="51"/>
+      <w:r>
+        <w:rPr>
+          <w:rFonts w:hint="eastAsia" w:ascii="TW-MOE-Std-Kai" w:hAnsi="TW-MOE-Std-Kai" w:eastAsia="TW-MOE-Std-Kai" w:cs="TW-MOE-Std-Kai"/>
+          <w:sz w:val="48"/>
+          <w:szCs w:val="48"/>
           <w:lang w:eastAsia="zh-TW"/>
         </w:rPr>
         <w:t>《大陸居民臺灣正體字講義》一簡多繁辨析之「</w:t>
@@ -24,8 +23,8 @@
       <w:r>
         <w:rPr>
           <w:rFonts w:hint="eastAsia" w:ascii="TW-MOE-Std-Kai" w:hAnsi="TW-MOE-Std-Kai" w:eastAsia="TW-MOE-Std-Kai" w:cs="TW-MOE-Std-Kai"/>
-          <w:sz w:val="51"/>
-          <w:szCs w:val="51"/>
+          <w:sz w:val="48"/>
+          <w:szCs w:val="48"/>
           <w:lang w:val="en-US" w:eastAsia="zh-TW"/>
         </w:rPr>
         <w:t>築、筑</w:t>
@@ -33,8 +32,8 @@
       <w:r>
         <w:rPr>
           <w:rFonts w:hint="eastAsia" w:ascii="TW-MOE-Std-Kai" w:hAnsi="TW-MOE-Std-Kai" w:eastAsia="TW-MOE-Std-Kai" w:cs="TW-MOE-Std-Kai"/>
-          <w:sz w:val="51"/>
-          <w:szCs w:val="51"/>
+          <w:sz w:val="48"/>
+          <w:szCs w:val="48"/>
           <w:lang w:eastAsia="zh-TW"/>
         </w:rPr>
         <w:t>」→「</w:t>
@@ -42,8 +41,8 @@
       <w:r>
         <w:rPr>
           <w:rFonts w:hint="eastAsia" w:ascii="TW-MOE-Std-Kai" w:hAnsi="TW-MOE-Std-Kai" w:eastAsia="TW-MOE-Std-Kai" w:cs="TW-MOE-Std-Kai"/>
-          <w:sz w:val="51"/>
-          <w:szCs w:val="51"/>
+          <w:sz w:val="48"/>
+          <w:szCs w:val="48"/>
           <w:lang w:val="en-US" w:eastAsia="zh-TW"/>
         </w:rPr>
         <w:t>筑</w:t>
@@ -51,8 +50,8 @@
       <w:r>
         <w:rPr>
           <w:rFonts w:hint="eastAsia" w:ascii="TW-MOE-Std-Kai" w:hAnsi="TW-MOE-Std-Kai" w:eastAsia="TW-MOE-Std-Kai" w:cs="TW-MOE-Std-Kai"/>
-          <w:sz w:val="51"/>
-          <w:szCs w:val="51"/>
+          <w:sz w:val="48"/>
+          <w:szCs w:val="48"/>
           <w:lang w:eastAsia="zh-TW"/>
         </w:rPr>
         <w:t>」</w:t>
@@ -67,16 +66,16 @@
         <w:jc w:val="left"/>
         <w:rPr>
           <w:rFonts w:hint="eastAsia" w:ascii="TW-MOE-Std-Kai" w:hAnsi="TW-MOE-Std-Kai" w:eastAsia="TW-MOE-Std-Kai" w:cs="TW-MOE-Std-Kai"/>
-          <w:sz w:val="51"/>
-          <w:szCs w:val="51"/>
+          <w:sz w:val="48"/>
+          <w:szCs w:val="48"/>
           <w:lang w:val="en-US" w:eastAsia="zh-TW"/>
         </w:rPr>
       </w:pPr>
       <w:r>
         <w:rPr>
           <w:rFonts w:hint="eastAsia" w:ascii="TW-MOE-Std-Kai" w:hAnsi="TW-MOE-Std-Kai" w:eastAsia="TW-MOE-Std-Kai" w:cs="TW-MOE-Std-Kai"/>
-          <w:sz w:val="51"/>
-          <w:szCs w:val="51"/>
+          <w:sz w:val="48"/>
+          <w:szCs w:val="48"/>
           <w:lang w:eastAsia="zh-TW"/>
         </w:rPr>
         <w:t>辨音：「</w:t>
@@ -84,8 +83,8 @@
       <w:r>
         <w:rPr>
           <w:rFonts w:hint="eastAsia" w:ascii="TW-MOE-Std-Kai" w:hAnsi="TW-MOE-Std-Kai" w:eastAsia="TW-MOE-Std-Kai" w:cs="TW-MOE-Std-Kai"/>
-          <w:sz w:val="51"/>
-          <w:szCs w:val="51"/>
+          <w:sz w:val="48"/>
+          <w:szCs w:val="48"/>
           <w:lang w:val="en-US" w:eastAsia="zh-TW"/>
         </w:rPr>
         <w:t>築、筑</w:t>
@@ -93,8 +92,8 @@
       <w:r>
         <w:rPr>
           <w:rFonts w:hint="eastAsia" w:ascii="TW-MOE-Std-Kai" w:hAnsi="TW-MOE-Std-Kai" w:eastAsia="TW-MOE-Std-Kai" w:cs="TW-MOE-Std-Kai"/>
-          <w:sz w:val="51"/>
-          <w:szCs w:val="51"/>
+          <w:sz w:val="48"/>
+          <w:szCs w:val="48"/>
           <w:lang w:eastAsia="zh-TW"/>
         </w:rPr>
         <w:t>」</w:t>
@@ -102,8 +101,8 @@
       <w:r>
         <w:rPr>
           <w:rFonts w:hint="eastAsia" w:ascii="TW-MOE-Std-Kai" w:hAnsi="TW-MOE-Std-Kai" w:eastAsia="TW-MOE-Std-Kai" w:cs="TW-MOE-Std-Kai"/>
-          <w:sz w:val="51"/>
-          <w:szCs w:val="51"/>
+          <w:sz w:val="48"/>
+          <w:szCs w:val="48"/>
           <w:lang w:val="en-US" w:eastAsia="zh-TW"/>
         </w:rPr>
         <w:t>音</w:t>
@@ -111,8 +110,8 @@
       <w:r>
         <w:rPr>
           <w:rFonts w:hint="eastAsia" w:ascii="GB Pinyinok-C" w:hAnsi="GB Pinyinok-C" w:eastAsia="GB Pinyinok-C" w:cs="GB Pinyinok-C"/>
-          <w:sz w:val="51"/>
-          <w:szCs w:val="51"/>
+          <w:sz w:val="48"/>
+          <w:szCs w:val="48"/>
           <w:lang w:val="en-US" w:eastAsia="zh-TW"/>
         </w:rPr>
         <w:t>zhú</w:t>
@@ -120,8 +119,8 @@
       <w:r>
         <w:rPr>
           <w:rFonts w:hint="eastAsia" w:ascii="TW-MOE-Std-Kai" w:hAnsi="TW-MOE-Std-Kai" w:eastAsia="TW-MOE-Std-Kai" w:cs="TW-MOE-Std-Kai"/>
-          <w:sz w:val="51"/>
-          <w:szCs w:val="51"/>
+          <w:sz w:val="48"/>
+          <w:szCs w:val="48"/>
           <w:lang w:val="en-US" w:eastAsia="zh-TW"/>
         </w:rPr>
         <w:t>（大陸普通話中除「貴州省貴陽市」簡稱「筑（</w:t>
@@ -129,8 +128,8 @@
       <w:r>
         <w:rPr>
           <w:rFonts w:hint="eastAsia" w:ascii="GB Pinyinok-C" w:hAnsi="GB Pinyinok-C" w:eastAsia="GB Pinyinok-C" w:cs="GB Pinyinok-C"/>
-          <w:sz w:val="51"/>
-          <w:szCs w:val="51"/>
+          <w:sz w:val="48"/>
+          <w:szCs w:val="48"/>
           <w:lang w:val="en-US" w:eastAsia="zh-TW"/>
         </w:rPr>
         <w:t>zhú</w:t>
@@ -138,8 +137,8 @@
       <w:r>
         <w:rPr>
           <w:rFonts w:hint="eastAsia" w:ascii="TW-MOE-Std-Kai" w:hAnsi="TW-MOE-Std-Kai" w:eastAsia="TW-MOE-Std-Kai" w:cs="TW-MOE-Std-Kai"/>
-          <w:sz w:val="51"/>
-          <w:szCs w:val="51"/>
+          <w:sz w:val="48"/>
+          <w:szCs w:val="48"/>
           <w:lang w:val="en-US" w:eastAsia="zh-TW"/>
         </w:rPr>
         <w:t>）」外均音</w:t>
@@ -147,8 +146,8 @@
       <w:r>
         <w:rPr>
           <w:rFonts w:hint="eastAsia" w:ascii="GB Pinyinok-C" w:hAnsi="GB Pinyinok-C" w:eastAsia="GB Pinyinok-C" w:cs="GB Pinyinok-C"/>
-          <w:sz w:val="51"/>
-          <w:szCs w:val="51"/>
+          <w:sz w:val="48"/>
+          <w:szCs w:val="48"/>
           <w:lang w:val="en-US" w:eastAsia="zh-TW"/>
         </w:rPr>
         <w:t>zhù</w:t>
@@ -156,8 +155,8 @@
       <w:r>
         <w:rPr>
           <w:rFonts w:hint="eastAsia" w:ascii="TW-MOE-Std-Kai" w:hAnsi="TW-MOE-Std-Kai" w:eastAsia="TW-MOE-Std-Kai" w:cs="TW-MOE-Std-Kai"/>
-          <w:sz w:val="51"/>
-          <w:szCs w:val="51"/>
+          <w:sz w:val="48"/>
+          <w:szCs w:val="48"/>
           <w:lang w:val="en-US" w:eastAsia="zh-TW"/>
         </w:rPr>
         <w:t>）。</w:t>
@@ -167,16 +166,16 @@
       <w:pPr>
         <w:rPr>
           <w:rFonts w:hint="eastAsia" w:ascii="TW-MOE-Std-Kai" w:hAnsi="TW-MOE-Std-Kai" w:eastAsia="TW-MOE-Std-Kai" w:cs="TW-MOE-Std-Kai"/>
-          <w:sz w:val="51"/>
-          <w:szCs w:val="51"/>
+          <w:sz w:val="48"/>
+          <w:szCs w:val="48"/>
           <w:lang w:val="en-US" w:eastAsia="zh-TW"/>
         </w:rPr>
       </w:pPr>
       <w:r>
         <w:rPr>
           <w:rFonts w:hint="eastAsia" w:ascii="TW-MOE-Std-Kai" w:hAnsi="TW-MOE-Std-Kai" w:eastAsia="TW-MOE-Std-Kai" w:cs="TW-MOE-Std-Kai"/>
-          <w:sz w:val="51"/>
-          <w:szCs w:val="51"/>
+          <w:sz w:val="48"/>
+          <w:szCs w:val="48"/>
           <w:lang w:eastAsia="zh-TW"/>
         </w:rPr>
         <w:t>辨意：「</w:t>
@@ -184,8 +183,8 @@
       <w:r>
         <w:rPr>
           <w:rFonts w:hint="eastAsia" w:ascii="TW-MOE-Std-Kai" w:hAnsi="TW-MOE-Std-Kai" w:eastAsia="TW-MOE-Std-Kai" w:cs="TW-MOE-Std-Kai"/>
-          <w:sz w:val="51"/>
-          <w:szCs w:val="51"/>
+          <w:sz w:val="48"/>
+          <w:szCs w:val="48"/>
           <w:lang w:val="en-US" w:eastAsia="zh-TW"/>
         </w:rPr>
         <w:t>築</w:t>
@@ -193,8 +192,8 @@
       <w:r>
         <w:rPr>
           <w:rFonts w:hint="eastAsia" w:ascii="TW-MOE-Std-Kai" w:hAnsi="TW-MOE-Std-Kai" w:eastAsia="TW-MOE-Std-Kai" w:cs="TW-MOE-Std-Kai"/>
-          <w:sz w:val="51"/>
-          <w:szCs w:val="51"/>
+          <w:sz w:val="48"/>
+          <w:szCs w:val="48"/>
           <w:lang w:eastAsia="zh-TW"/>
         </w:rPr>
         <w:t>」</w:t>
@@ -202,14 +201,33 @@
       <w:r>
         <w:rPr>
           <w:rFonts w:hint="eastAsia" w:ascii="TW-MOE-Std-Kai" w:hAnsi="TW-MOE-Std-Kai" w:eastAsia="TW-MOE-Std-Kai" w:cs="TW-MOE-Std-Kai"/>
-          <w:sz w:val="51"/>
-          <w:szCs w:val="51"/>
-          <w:lang w:val="en-US" w:eastAsia="zh-TW"/>
-        </w:rPr>
-        <w:t>是指擣土使之堅實、建造、填塞、擣土打牆的木杵、宅第、居室、捅、刺、拾取或姓氏，如「建築」、「築路」、「小築」、「雅築」、「築成」、「築城」、「築基」等。而「筑」則是指樂器名（今已失傳）或大陸地區貴州省會「貴陽市」的簡稱。現代語境中如果不是樂器名或貴陽市之簡稱則均用「築」。需要注意的是，只有「築」可作姓氏。</w:t>
+          <w:sz w:val="48"/>
+          <w:szCs w:val="48"/>
+          <w:lang w:val="en-US" w:eastAsia="zh-TW"/>
+        </w:rPr>
+        <w:t>是指擣土使之堅實、建造、填塞、擣土打牆的木杵、宅第、居室、捅、刺、拾取或姓氏，如「建築」、「構築」</w:t>
+      </w:r>
+      <w:bookmarkStart w:id="0" w:name="_GoBack"/>
+      <w:bookmarkEnd w:id="0"/>
+      <w:r>
+        <w:rPr>
+          <w:rFonts w:hint="eastAsia" w:ascii="TW-MOE-Std-Kai" w:hAnsi="TW-MOE-Std-Kai" w:eastAsia="TW-MOE-Std-Kai" w:cs="TW-MOE-Std-Kai"/>
+          <w:sz w:val="48"/>
+          <w:szCs w:val="48"/>
+          <w:lang w:val="en-US" w:eastAsia="zh-TW"/>
+        </w:rPr>
+        <w:t>、「築成」</w:t>
+      </w:r>
+      <w:r>
+        <w:rPr>
+          <w:rFonts w:hint="eastAsia" w:ascii="TW-MOE-Std-Kai" w:hAnsi="TW-MOE-Std-Kai" w:eastAsia="TW-MOE-Std-Kai" w:cs="TW-MOE-Std-Kai"/>
+          <w:sz w:val="48"/>
+          <w:szCs w:val="48"/>
+          <w:lang w:val="en-US" w:eastAsia="zh-TW"/>
+        </w:rPr>
+        <w:t>、「築路」、「小築」、「雅築」、「築城」、「築基」等。而「筑」則是指樂器名（今已失傳）或大陸地區貴州省會「貴陽市」的簡稱。現代語境中如果不是樂器名或貴陽市之簡稱則均用「築」。需要注意的是，只有「築」可作姓氏。</w:t>
       </w:r>
     </w:p>
-    <w:bookmarkEnd w:id="0"/>
     <w:sectPr>
       <w:pgSz w:w="11906" w:h="16838"/>
       <w:pgMar w:top="1440" w:right="1800" w:bottom="1440" w:left="1800" w:header="851" w:footer="992" w:gutter="0"/>

--- a/65. 築、筑→筑.docx
+++ b/65. 築、筑→筑.docx
@@ -205,7 +205,7 @@
           <w:szCs w:val="48"/>
           <w:lang w:val="en-US" w:eastAsia="zh-TW"/>
         </w:rPr>
-        <w:t>是指擣土使之堅實、建造、填塞、擣土打牆的木杵、宅第、居室、捅、刺、拾取或姓氏，如「建築」、「構築」</w:t>
+        <w:t>是指擣土使之堅實、建造、填塞、擣土打牆的木杵、宅第、居室、捅、刺、拾取或姓氏，如「建築」、「修築」</w:t>
       </w:r>
       <w:bookmarkStart w:id="0" w:name="_GoBack"/>
       <w:bookmarkEnd w:id="0"/>
@@ -216,16 +216,7 @@
           <w:szCs w:val="48"/>
           <w:lang w:val="en-US" w:eastAsia="zh-TW"/>
         </w:rPr>
-        <w:t>、「築成」</w:t>
-      </w:r>
-      <w:r>
-        <w:rPr>
-          <w:rFonts w:hint="eastAsia" w:ascii="TW-MOE-Std-Kai" w:hAnsi="TW-MOE-Std-Kai" w:eastAsia="TW-MOE-Std-Kai" w:cs="TW-MOE-Std-Kai"/>
-          <w:sz w:val="48"/>
-          <w:szCs w:val="48"/>
-          <w:lang w:val="en-US" w:eastAsia="zh-TW"/>
-        </w:rPr>
-        <w:t>、「築路」、「小築」、「雅築」、「築城」、「築基」等。而「筑」則是指樂器名（今已失傳）或大陸地區貴州省會「貴陽市」的簡稱。現代語境中如果不是樂器名或貴陽市之簡稱則均用「築」。需要注意的是，只有「築」可作姓氏。</w:t>
+        <w:t>、「構築」、「築成」、「築路」、「小築」、「雅築」、「築城」、「築基」等。而「筑」則是指樂器名（今已失傳）或大陸地區貴州省會「貴陽市」的簡稱。現代語境中如果不是樂器名或貴陽市之簡稱則均用「築」。需要注意的是，只有「築」可作姓氏。</w:t>
       </w:r>
     </w:p>
     <w:sectPr>

--- a/65. 築、筑→筑.docx
+++ b/65. 築、筑→筑.docx
@@ -205,7 +205,7 @@
           <w:szCs w:val="48"/>
           <w:lang w:val="en-US" w:eastAsia="zh-TW"/>
         </w:rPr>
-        <w:t>是指擣土使之堅實、建造、填塞、擣土打牆的木杵、宅第、居室、捅、刺、拾取或姓氏，如「建築」、「修築」</w:t>
+        <w:t>是指擣土使之堅實、建造、填塞、擣土打牆的木杵、宅第、居室、捅、刺、拾取或姓氏，如「建築」、「修築」、「構築」、「築成」、「築路」、「小築」、「雅築」、「築城」、「築堤」</w:t>
       </w:r>
       <w:bookmarkStart w:id="0" w:name="_GoBack"/>
       <w:bookmarkEnd w:id="0"/>
@@ -216,7 +216,7 @@
           <w:szCs w:val="48"/>
           <w:lang w:val="en-US" w:eastAsia="zh-TW"/>
         </w:rPr>
-        <w:t>、「構築」、「築成」、「築路」、「小築」、「雅築」、「築城」、「築基」等。而「筑」則是指樂器名（今已失傳）或大陸地區貴州省會「貴陽市」的簡稱。現代語境中如果不是樂器名或貴陽市之簡稱則均用「築」。需要注意的是，只有「築」可作姓氏。</w:t>
+        <w:t>、「築基」等。而「筑」則是指樂器名（今已失傳）或大陸地區貴州省會「貴陽市」的簡稱。現代語境中如果不是樂器名或貴陽市之簡稱則均用「築」。需要注意的是，只有「築」可作姓氏。</w:t>
       </w:r>
     </w:p>
     <w:sectPr>
